--- a/Story/The Wanderers Tale.docx
+++ b/Story/The Wanderers Tale.docx
@@ -53,111 +53,519 @@
         </w:rPr>
         <w:t>Journal</w:t>
       </w:r>
+    </w:p>
+    <w:p>
+      <w:pPr>
+        <w:rPr>
+          <w:rFonts w:hint="default"/>
+        </w:rPr>
+      </w:pPr>
+      <w:r>
+        <w:rPr>
+          <w:rFonts w:hint="default"/>
+          <w:lang w:val="en-GB"/>
+        </w:rPr>
+        <w:t>This world</w:t>
+      </w:r>
+      <w:r>
+        <w:rPr>
+          <w:rFonts w:hint="default"/>
+        </w:rPr>
+        <w:t xml:space="preserve"> is all</w:t>
+      </w:r>
+      <w:r>
+        <w:rPr>
+          <w:rFonts w:hint="default"/>
+          <w:lang w:val="en-GB"/>
+        </w:rPr>
+        <w:t xml:space="preserve"> that</w:t>
+      </w:r>
+      <w:r>
+        <w:rPr>
+          <w:rFonts w:hint="default"/>
+        </w:rPr>
+        <w:t xml:space="preserve"> the Necromancer described</w:t>
+      </w:r>
+      <w:r>
+        <w:rPr>
+          <w:rFonts w:hint="default"/>
+          <w:lang w:val="en-GB"/>
+        </w:rPr>
+        <w:t xml:space="preserve"> and worse- </w:t>
+      </w:r>
+      <w:r>
+        <w:rPr>
+          <w:rFonts w:hint="default"/>
+        </w:rPr>
+        <w:t>a living nightmare. Even the dry ground seem</w:t>
+      </w:r>
+      <w:r>
+        <w:rPr>
+          <w:rFonts w:hint="default"/>
+          <w:lang w:val="en-GB"/>
+        </w:rPr>
+        <w:t>s to</w:t>
+      </w:r>
+      <w:r>
+        <w:rPr>
+          <w:rFonts w:hint="default"/>
+        </w:rPr>
+        <w:t xml:space="preserve"> threaten</w:t>
+      </w:r>
+      <w:r>
+        <w:rPr>
+          <w:rFonts w:hint="default"/>
+          <w:lang w:val="en-GB"/>
+        </w:rPr>
+        <w:t xml:space="preserve"> to</w:t>
+      </w:r>
+      <w:r>
+        <w:rPr>
+          <w:rFonts w:hint="default"/>
+        </w:rPr>
+        <w:t xml:space="preserve"> swallow me up, to partake of my body and slake its thirst with my blood. There are others here, some</w:t>
+      </w:r>
+      <w:r>
+        <w:rPr>
+          <w:rFonts w:hint="default"/>
+          <w:lang w:val="en-GB"/>
+        </w:rPr>
+        <w:t xml:space="preserve"> of whom</w:t>
+      </w:r>
+      <w:r>
+        <w:rPr>
+          <w:rFonts w:hint="default"/>
+        </w:rPr>
+        <w:t xml:space="preserve"> I have seen</w:t>
+      </w:r>
+      <w:r>
+        <w:rPr>
+          <w:rFonts w:hint="default"/>
+          <w:lang w:val="en-GB"/>
+        </w:rPr>
+        <w:t xml:space="preserve"> in the distance</w:t>
+      </w:r>
+      <w:r>
+        <w:rPr>
+          <w:rFonts w:hint="default"/>
+        </w:rPr>
+        <w:t>,</w:t>
+      </w:r>
+      <w:r>
+        <w:rPr>
+          <w:rFonts w:hint="default"/>
+          <w:lang w:val="en-GB"/>
+        </w:rPr>
+        <w:t xml:space="preserve"> whilst</w:t>
+      </w:r>
+      <w:r>
+        <w:rPr>
+          <w:rFonts w:hint="default"/>
+        </w:rPr>
+        <w:t xml:space="preserve"> others are just voices on the wind. They walk aimlessly like </w:t>
+      </w:r>
+      <w:r>
+        <w:rPr>
+          <w:rFonts w:hint="default"/>
+          <w:lang w:val="en-GB"/>
+        </w:rPr>
+        <w:t>purgatorial souls</w:t>
+      </w:r>
+      <w:r>
+        <w:rPr>
+          <w:rFonts w:hint="default"/>
+        </w:rPr>
+        <w:t xml:space="preserve">. Even the familiar </w:t>
+      </w:r>
+      <w:r>
+        <w:rPr>
+          <w:rFonts w:hint="default"/>
+          <w:lang w:val="en-GB"/>
+        </w:rPr>
+        <w:t>things are</w:t>
+      </w:r>
+      <w:r>
+        <w:rPr>
+          <w:rFonts w:hint="default"/>
+        </w:rPr>
+        <w:t xml:space="preserve"> alie</w:t>
+      </w:r>
+      <w:r>
+        <w:rPr>
+          <w:rFonts w:hint="default"/>
+          <w:lang w:val="en-GB"/>
+        </w:rPr>
+        <w:t>n-</w:t>
+      </w:r>
+      <w:r>
+        <w:rPr>
+          <w:rFonts w:hint="default"/>
+        </w:rPr>
+        <w:t xml:space="preserve"> the sky is deep red, coloured by the light of three suns</w:t>
+      </w:r>
+      <w:r>
+        <w:rPr>
+          <w:rFonts w:hint="default"/>
+          <w:lang w:val="en-GB"/>
+        </w:rPr>
+        <w:t>, and the air hangs heavy like a miasma</w:t>
+      </w:r>
+      <w:r>
+        <w:rPr>
+          <w:rFonts w:hint="default"/>
+        </w:rPr>
+        <w:t xml:space="preserve">. At night the skies glitter with the light of unknown constellations. Despite the dry ground and still air this place is not devoid of life. The cooing of </w:t>
+      </w:r>
+      <w:r>
+        <w:rPr>
+          <w:rFonts w:hint="default"/>
+          <w:lang w:val="en-GB"/>
+        </w:rPr>
+        <w:t xml:space="preserve">brilliantly coloured </w:t>
+      </w:r>
+      <w:r>
+        <w:rPr>
+          <w:rFonts w:hint="default"/>
+        </w:rPr>
+        <w:t xml:space="preserve">birds and the churr of </w:t>
+      </w:r>
+      <w:r>
+        <w:rPr>
+          <w:rFonts w:hint="default"/>
+          <w:lang w:val="en-GB"/>
+        </w:rPr>
+        <w:t xml:space="preserve">spiney </w:t>
+      </w:r>
+      <w:r>
+        <w:rPr>
+          <w:rFonts w:hint="default"/>
+        </w:rPr>
+        <w:t xml:space="preserve">insects fills the air. </w:t>
+      </w:r>
+      <w:r>
+        <w:rPr>
+          <w:rFonts w:hint="default"/>
+          <w:lang w:val="en-GB"/>
+        </w:rPr>
+        <w:t>I cannot say with confidence what it is they eat-</w:t>
+      </w:r>
+      <w:r>
+        <w:rPr>
+          <w:rFonts w:hint="default"/>
+        </w:rPr>
+        <w:t xml:space="preserve"> </w:t>
+      </w:r>
+      <w:r>
+        <w:rPr>
+          <w:rFonts w:hint="default"/>
+          <w:lang w:val="en-GB"/>
+        </w:rPr>
+        <w:t>most of the plants I have seen are as pale and brittle as bones</w:t>
+      </w:r>
+      <w:r>
+        <w:rPr>
+          <w:rFonts w:hint="default"/>
+        </w:rPr>
+        <w:t xml:space="preserve">, whilst the few that are not bristle with thorns to protect their small fruit. The wind carries </w:t>
+      </w:r>
+      <w:r>
+        <w:rPr>
+          <w:rFonts w:hint="default"/>
+          <w:lang w:val="en-GB"/>
+        </w:rPr>
+        <w:t xml:space="preserve">with it </w:t>
+      </w:r>
+      <w:r>
+        <w:rPr>
+          <w:rFonts w:hint="default"/>
+        </w:rPr>
+        <w:t xml:space="preserve">the </w:t>
+      </w:r>
+      <w:r>
+        <w:rPr>
+          <w:rFonts w:hint="default"/>
+          <w:lang w:val="en-GB"/>
+        </w:rPr>
+        <w:t xml:space="preserve">braying </w:t>
+      </w:r>
+      <w:r>
+        <w:rPr>
+          <w:rFonts w:hint="default"/>
+        </w:rPr>
+        <w:t>of unknown animals, and the stench of rot</w:t>
+      </w:r>
+      <w:r>
+        <w:rPr>
+          <w:rFonts w:hint="default"/>
+          <w:lang w:val="en-GB"/>
+        </w:rPr>
+        <w:t>-</w:t>
+      </w:r>
+      <w:r>
+        <w:rPr>
+          <w:rFonts w:hint="default"/>
+        </w:rPr>
+        <w:t xml:space="preserve"> undeniably from others who have passed this way.</w:t>
+      </w:r>
+    </w:p>
+    <w:p>
+      <w:pPr>
+        <w:rPr>
+          <w:rFonts w:hint="default"/>
+        </w:rPr>
+      </w:pPr>
+    </w:p>
+    <w:p>
+      <w:pPr>
+        <w:rPr>
+          <w:rFonts w:hint="default"/>
+          <w:lang w:val="en-GB"/>
+        </w:rPr>
+      </w:pPr>
+      <w:r>
+        <w:rPr>
+          <w:rFonts w:hint="default"/>
+          <w:lang w:val="en-GB"/>
+        </w:rPr>
+        <w:t>The most unsettling thing about this world is my lack of memory, since I opened my eyes to find myself here I have been unable to recall where I came from or who I was</w:t>
+      </w:r>
+      <w:r>
+        <w:rPr>
+          <w:rFonts w:hint="default"/>
+        </w:rPr>
+        <w:t xml:space="preserve">. When I </w:t>
+      </w:r>
+      <w:r>
+        <w:rPr>
+          <w:rFonts w:hint="default"/>
+          <w:lang w:val="en-GB"/>
+        </w:rPr>
+        <w:t xml:space="preserve">came out of </w:t>
+      </w:r>
+      <w:r>
+        <w:rPr>
+          <w:rFonts w:hint="default"/>
+        </w:rPr>
+        <w:t>the darkness with the Necromancer it was as if I had been born again</w:t>
+      </w:r>
+      <w:r>
+        <w:rPr>
+          <w:rFonts w:hint="default"/>
+          <w:lang w:val="en-GB"/>
+        </w:rPr>
+        <w:t>- the</w:t>
+      </w:r>
+      <w:r>
+        <w:rPr>
+          <w:rFonts w:hint="default"/>
+        </w:rPr>
+        <w:t xml:space="preserve"> slate </w:t>
+      </w:r>
+      <w:r>
+        <w:rPr>
+          <w:rFonts w:hint="default"/>
+          <w:lang w:val="en-GB"/>
+        </w:rPr>
+        <w:t xml:space="preserve">of my memory </w:t>
+      </w:r>
+      <w:r>
+        <w:rPr>
+          <w:rFonts w:hint="default"/>
+        </w:rPr>
+        <w:t xml:space="preserve">wiped clean. </w:t>
+      </w:r>
+      <w:r>
+        <w:rPr>
+          <w:rFonts w:hint="default"/>
+          <w:lang w:val="en-GB"/>
+        </w:rPr>
+        <w:t>However my body has not suffered as poorly as my mind, my muscles retain their memory, and my instincts are as sharp as this oppressive land allows. I would dearly like to speak to another, to learn more about this world, though I worry that all who wander here will be like me- memoryless ghosts haunting a dead world.</w:t>
+      </w:r>
+    </w:p>
+    <w:p>
+      <w:pPr>
+        <w:rPr>
+          <w:rFonts w:hint="default"/>
+          <w:lang w:val="en-GB"/>
+        </w:rPr>
+      </w:pPr>
+    </w:p>
+    <w:p>
+      <w:pPr>
+        <w:rPr>
+          <w:rFonts w:hint="default"/>
+        </w:rPr>
+      </w:pPr>
+      <w:r>
+        <w:rPr>
+          <w:rFonts w:hint="default"/>
+          <w:lang w:val="en-GB"/>
+        </w:rPr>
+        <w:t xml:space="preserve">Sometimes I have brief sensations, like memories, but only in my senses. The feeling of warm light on my back, the rich green glow of leaves hit by sun beams above, dapples of light on the ground where the leaves are not so dense. But I have no memories to go with these sensations, nothing but what I have experienced since I arrived in this wasteland. </w:t>
+      </w:r>
+      <w:r>
+        <w:rPr>
+          <w:rFonts w:hint="default"/>
+        </w:rPr>
+        <w:t>Here there are no living trees, no protective boughs, only dead roots</w:t>
+      </w:r>
+      <w:r>
+        <w:rPr>
+          <w:rFonts w:hint="default"/>
+          <w:lang w:val="en-GB"/>
+        </w:rPr>
+        <w:t xml:space="preserve">, </w:t>
+      </w:r>
+      <w:r>
+        <w:rPr>
+          <w:rFonts w:hint="default"/>
+        </w:rPr>
+        <w:t>withered stumps</w:t>
+      </w:r>
+      <w:r>
+        <w:rPr>
+          <w:rFonts w:hint="default"/>
+          <w:lang w:val="en-GB"/>
+        </w:rPr>
+        <w:t>, and stifling heat</w:t>
+      </w:r>
+      <w:r>
+        <w:rPr>
+          <w:rFonts w:hint="default"/>
+        </w:rPr>
+        <w:t xml:space="preserve">. </w:t>
+      </w:r>
+      <w:r>
+        <w:rPr>
+          <w:rFonts w:hint="default"/>
+          <w:lang w:val="en-GB"/>
+        </w:rPr>
+        <w:t>Even t</w:t>
+      </w:r>
+      <w:r>
+        <w:rPr>
+          <w:rFonts w:hint="default"/>
+        </w:rPr>
+        <w:t>he water is tainted</w:t>
+      </w:r>
+      <w:r>
+        <w:rPr>
+          <w:rFonts w:hint="default"/>
+          <w:lang w:val="en-GB"/>
+        </w:rPr>
+        <w:t>- potable only to skeletal animals that walk on long limbs, to the spiney insects, and to the mysterious birds that fly above</w:t>
+      </w:r>
+      <w:r>
+        <w:rPr>
+          <w:rFonts w:hint="default"/>
+        </w:rPr>
+        <w:t xml:space="preserve">. </w:t>
+      </w:r>
+      <w:r>
+        <w:rPr>
+          <w:rFonts w:hint="default"/>
+          <w:lang w:val="en-GB"/>
+        </w:rPr>
+        <w:t>It is like the land is cursed, a curse</w:t>
+      </w:r>
+      <w:r>
+        <w:rPr>
+          <w:rFonts w:hint="default"/>
+        </w:rPr>
+        <w:t xml:space="preserve"> that threatens to bring me to my knees with every </w:t>
+      </w:r>
+      <w:r>
+        <w:rPr>
+          <w:rFonts w:hint="default"/>
+          <w:lang w:val="en-GB"/>
+        </w:rPr>
+        <w:t xml:space="preserve">shallow </w:t>
+      </w:r>
+      <w:r>
+        <w:rPr>
+          <w:rFonts w:hint="default"/>
+        </w:rPr>
+        <w:t>breath. It weighs upon my will, begging me to give in to darkness. I utter a prayer under my breath to ward the voices away, but the Necromancer was right, there are no gods listening here.</w:t>
+      </w:r>
+    </w:p>
+    <w:p>
+      <w:pPr>
+        <w:rPr>
+          <w:rFonts w:hint="default"/>
+        </w:rPr>
+      </w:pPr>
+    </w:p>
+    <w:p>
+      <w:pPr>
+        <w:rPr>
+          <w:rFonts w:hint="default"/>
+        </w:rPr>
+      </w:pPr>
+      <w:r>
+        <w:rPr>
+          <w:rFonts w:hint="default"/>
+          <w:lang w:val="en-GB"/>
+        </w:rPr>
+        <w:t>It was not chance that brought me here, but it was not fate either. The Necromancer was adamant that I was chosen for this task, that I alone am able to find and awaken the gods, but can I believe her? It seems plausible- likely, even, that I am just one of many, and that I will end up wandering endlessly, searching for purpose until the end of my days like the other souls I share this world with. The burden on my mind grows with every passing day, sometimes it lurks in the back of my head, and other times it occupies me completely, leaving me unable to focus on anything else.</w:t>
+      </w:r>
+      <w:r>
+        <w:rPr>
+          <w:rFonts w:hint="default"/>
+        </w:rPr>
+        <w:t xml:space="preserve"> There is something from my past that I do not want to remember. When I try to ignore it I find myself unable, but if try to recall the memory it shrinks back from me, retreating into my subconscious.</w:t>
+      </w:r>
+    </w:p>
+    <w:p>
+      <w:pPr>
+        <w:rPr>
+          <w:rFonts w:hint="default"/>
+        </w:rPr>
+      </w:pPr>
+    </w:p>
+    <w:p>
+      <w:pPr>
+        <w:rPr>
+          <w:rFonts w:hint="default"/>
+        </w:rPr>
+      </w:pPr>
+      <w:r>
+        <w:rPr>
+          <w:rFonts w:hint="default"/>
+          <w:lang w:val="en-GB"/>
+        </w:rPr>
+        <w:t>The cloud in my mind grows with every minute that passes. It boils and crackles like a storm eager to break. I worry that I will lose myself here. The air is thin, so I cannot breath easily, but it is also heavy, laden with something unseen. It is making me delirious, and I am wracked by panic at every unfamiliar sound. Sometimes I hear distant voices, muffled as if speaking from another room. It is as if the walls of the world are thinning in places, bringing the living and the dead close to each other. Some voices are louder than others, so I speak out to them, but they do only go quiet, leaving me with nothing but silence. I have passed others living hear, and I have cried out to them too, but they too do not seem to be able to hear</w:t>
+      </w:r>
+      <w:r>
+        <w:rPr>
+          <w:rFonts w:hint="default"/>
+        </w:rPr>
+        <w:t xml:space="preserve">. </w:t>
+      </w:r>
+      <w:r>
+        <w:rPr>
+          <w:rFonts w:hint="default"/>
+          <w:lang w:val="en-GB"/>
+        </w:rPr>
+        <w:t xml:space="preserve">Instead they use violence to try to keep me away, but my needs are greater than theirs, and so I do what I must to fulfil my quest. </w:t>
+      </w:r>
+      <w:r>
+        <w:rPr>
+          <w:rFonts w:hint="default"/>
+        </w:rPr>
+        <w:t xml:space="preserve">The malice in their eyes disguises the sadness in their soul. It is as if they want to die, but they do not know why. If that is the way it must be in this world, then that is the way it shall be. I am not sure if I share the Necromancer's faith, but if this world can be saved then </w:t>
+      </w:r>
+      <w:r>
+        <w:rPr>
+          <w:rFonts w:hint="default"/>
+          <w:lang w:val="en-GB"/>
+        </w:rPr>
+        <w:t>I will try.</w:t>
+      </w:r>
       <w:bookmarkStart w:id="0" w:name="_GoBack"/>
       <w:bookmarkEnd w:id="0"/>
     </w:p>
     <w:p>
       <w:pPr>
-        <w:rPr>
-          <w:rFonts w:hint="default"/>
-        </w:rPr>
-      </w:pPr>
-      <w:r>
-        <w:rPr>
-          <w:rFonts w:hint="default"/>
-        </w:rPr>
-        <w:t>If there was any doubt that I have come to a desolate world, it is gone now. It is all as the Necromancer described. This place is a living nightmare. Even the dry ground seemingly threatens to swallow me up, to partake of my body and slake its thirst with my blood. There are others here, some I have seen, others are just voices on the wind. They walk aimlessly like lost souls in an ancient purgatory. Even the familiar is alien, the sky is deep red, coloured by the light of three suns. At night the skies glitter with the light of a hundred unknown constellations. Despite the dry ground and still air, this place is not devoid of life. The cooing of unseen birds and the churr of miniature insects fills the air in the day. What they eat I am not confident, the few plants I have seen are mostly parched and dry, whilst the few that are not bristle with thorns to protect their small fruit. The wind carries the braying sounds of unknown animals, and the stench of rot, undeniably from others who have passed this way.</w:t>
-      </w:r>
-    </w:p>
-    <w:p>
-      <w:pPr>
-        <w:rPr>
-          <w:rFonts w:hint="default"/>
-        </w:rPr>
-      </w:pPr>
-    </w:p>
-    <w:p>
-      <w:pPr>
-        <w:rPr>
-          <w:rFonts w:hint="default"/>
-        </w:rPr>
-      </w:pPr>
-      <w:r>
-        <w:rPr>
-          <w:rFonts w:hint="default"/>
-        </w:rPr>
-        <w:t>I have found myself plagued by my memories, or rather, the absence of them. When I awoke in the darkness with the Necromancer it was as if I had been born again, like a slate wiped clean. Slowly now it comes back, incoherent fragments flash before my eyes, but nothing of any use. My muscles have memory, and my instincts remain sharp, but nothing else has stayed with me.</w:t>
-      </w:r>
-    </w:p>
-    <w:p>
-      <w:pPr>
-        <w:rPr>
-          <w:rFonts w:hint="default"/>
-        </w:rPr>
-      </w:pPr>
-    </w:p>
-    <w:p>
-      <w:pPr>
-        <w:rPr>
-          <w:rFonts w:hint="default"/>
-        </w:rPr>
-      </w:pPr>
-      <w:r>
-        <w:rPr>
-          <w:rFonts w:hint="default"/>
-        </w:rPr>
-        <w:t>I do remember trees- a thick canopy of green where the sunlight streaks down onto the floor below. I remember the feel of warmth on my skin, not the stifling heat I feel here, but a fulfilling warmth. Here though there are no living trees, no protective boughs, only dead roots and withered stumps. The water is tainted, potable only to the skeletal things that live here. There is a curse here, one that threatens to bring me to my knees with every staggered breath. It weighs upon my will, begging me to give in to darkness. I utter a prayer under my breath to ward the voices away, but the Necromancer was right, there are no gods listening here.</w:t>
-      </w:r>
-    </w:p>
-    <w:p>
-      <w:pPr>
-        <w:rPr>
-          <w:rFonts w:hint="default"/>
-        </w:rPr>
-      </w:pPr>
-    </w:p>
-    <w:p>
-      <w:pPr>
-        <w:rPr>
-          <w:rFonts w:hint="default"/>
-        </w:rPr>
-      </w:pPr>
-      <w:r>
-        <w:rPr>
-          <w:rFonts w:hint="default"/>
-        </w:rPr>
-        <w:t>I do not think it is coincidence that I find myself in these wild lands. There is something from my past that I do not want to remember. The memory is like a cloud in my mind, growing larger and devouring all it touches. It is a constant burden to me. When I try to ignore it I find myself unable, but if try to recall the memory it shrinks back from me, retreating into my subconscious. I don't know if I am alive. Is this my hell, or is this a reality I do not want to face.</w:t>
-      </w:r>
-    </w:p>
-    <w:p>
-      <w:pPr>
-        <w:rPr>
-          <w:rFonts w:hint="default"/>
-        </w:rPr>
-      </w:pPr>
-    </w:p>
-    <w:p>
-      <w:pPr>
-        <w:rPr>
-          <w:rFonts w:hint="default"/>
-        </w:rPr>
-      </w:pPr>
-      <w:r>
-        <w:rPr>
-          <w:rFonts w:hint="default"/>
-        </w:rPr>
-        <w:t>As I write this the cloud in my mind grows still, roiling and crackling with fury as it turns into a storm eager to break. This world truly is maddening. The air is thin somehow, like a fine veil set upon the world. A veil so thin that the living and the dead have become one. The others out there, the dead and the dying, will not listen to me. They will not listen to my offers of help, using their weapons to speak instead of their voices. The malice in their eyes disguises the sadness in their soul. It is as if they want to die, but they cannot do it themselves and they do not know why. If that is the way it must be in this world, then that is the way it shall be. I am not sure if I share the Necromancer's faith, but if this world can be saved then it will be done however it must be.</w:t>
-      </w:r>
-    </w:p>
-    <w:p>
-      <w:pPr>
-        <w:rPr>
-          <w:rFonts w:hint="default"/>
-        </w:rPr>
-      </w:pPr>
-    </w:p>
-    <w:p>
-      <w:pPr>
         <w:pStyle w:val="4"/>
         <w:rPr>
           <w:rFonts w:hint="default"/>
@@ -191,33 +599,157 @@
       <w:pPr>
         <w:rPr>
           <w:rFonts w:hint="default"/>
-        </w:rPr>
-      </w:pPr>
-      <w:r>
-        <w:rPr>
-          <w:rFonts w:hint="default"/>
-        </w:rPr>
-        <w:t>The Necromancer was not honest with me, so I cannot trust her. To find the path to one gate was burdensome enough, but now with four more ahead of me, I am not sure if I will be able to go on. I can feel things in the great wilderness ahead, ancient things that rest amongst the dead wastes of civilisation. When I came through the gate I did not expect to come here. Where before the gently rolling hills were littered with the stumps of dead trees, here the ground is sharp and steep- rising high above to mountain peaks and deep below to the abyssal floor.</w:t>
-      </w:r>
-    </w:p>
-    <w:p>
-      <w:pPr>
-        <w:rPr>
-          <w:rFonts w:hint="default"/>
-        </w:rPr>
-      </w:pPr>
-    </w:p>
-    <w:p>
-      <w:pPr>
-        <w:rPr>
-          <w:rFonts w:hint="default"/>
-        </w:rPr>
-      </w:pPr>
-      <w:r>
-        <w:rPr>
-          <w:rFonts w:hint="default"/>
-        </w:rPr>
-        <w:t>The storm in my mind grows stronger with every moment of my waking hours. I hear it in the howl of the winds over the mountain passes, and in the hollow thunder of loose rocks tumbling to the valley floor deep below. It threatens its primordial power to release whatever terrible thing I am struggling to forget. In my dreams the storm abates, no less threatening, but somehow smaller. The angel wordlessly promises to keep it at bay, so that I may sleep in as much peace as possible. If only she were with my in my waking hours, for as soon as I wake the storm returns to it's full strength, battering at the walls of my will, desperately trying to bring them down.</w:t>
+          <w:lang w:val="en-GB"/>
+        </w:rPr>
+      </w:pPr>
+      <w:r>
+        <w:rPr>
+          <w:rFonts w:hint="default"/>
+        </w:rPr>
+        <w:t xml:space="preserve">The Necromancer was not honest with me, so I cannot trust her. To find the path to one gate was burdensome enough, but now with four more ahead of me, I am not sure if I will be able to go on. I </w:t>
+      </w:r>
+      <w:r>
+        <w:rPr>
+          <w:rFonts w:hint="default"/>
+          <w:lang w:val="en-GB"/>
+        </w:rPr>
+        <w:t>feel only a sense of dread for the path ahead. Amid the great</w:t>
+      </w:r>
+      <w:r>
+        <w:rPr>
+          <w:rFonts w:hint="default"/>
+        </w:rPr>
+        <w:t xml:space="preserve"> wilderness</w:t>
+      </w:r>
+      <w:r>
+        <w:rPr>
+          <w:rFonts w:hint="default"/>
+          <w:lang w:val="en-GB"/>
+        </w:rPr>
+        <w:t>es</w:t>
+      </w:r>
+      <w:r>
+        <w:rPr>
+          <w:rFonts w:hint="default"/>
+        </w:rPr>
+        <w:t xml:space="preserve"> </w:t>
+      </w:r>
+      <w:r>
+        <w:rPr>
+          <w:rFonts w:hint="default"/>
+          <w:lang w:val="en-GB"/>
+        </w:rPr>
+        <w:t xml:space="preserve">that lie before me there are greater dangers than I have already faces. I have seen </w:t>
+      </w:r>
+      <w:r>
+        <w:rPr>
+          <w:rFonts w:hint="default"/>
+        </w:rPr>
+        <w:t>ancient things that rest amongst the dead wastes of civilisation</w:t>
+      </w:r>
+      <w:r>
+        <w:rPr>
+          <w:rFonts w:hint="default"/>
+          <w:lang w:val="en-GB"/>
+        </w:rPr>
+        <w:t>, and doubtless there are more.</w:t>
+      </w:r>
+      <w:r>
+        <w:rPr>
+          <w:rFonts w:hint="default"/>
+        </w:rPr>
+        <w:t xml:space="preserve"> When I </w:t>
+      </w:r>
+      <w:r>
+        <w:rPr>
+          <w:rFonts w:hint="default"/>
+          <w:lang w:val="en-GB"/>
+        </w:rPr>
+        <w:t xml:space="preserve">passed </w:t>
+      </w:r>
+      <w:r>
+        <w:rPr>
+          <w:rFonts w:hint="default"/>
+        </w:rPr>
+        <w:t>through the gate I</w:t>
+      </w:r>
+      <w:r>
+        <w:rPr>
+          <w:rFonts w:hint="default"/>
+          <w:lang w:val="en-GB"/>
+        </w:rPr>
+        <w:t xml:space="preserve"> found myself somewhere new</w:t>
+      </w:r>
+      <w:r>
+        <w:rPr>
+          <w:rFonts w:hint="default"/>
+        </w:rPr>
+        <w:t xml:space="preserve">. Where before the gently rolling </w:t>
+      </w:r>
+      <w:r>
+        <w:rPr>
+          <w:rFonts w:hint="default"/>
+          <w:lang w:val="en-GB"/>
+        </w:rPr>
+        <w:t>dunes were broken only by great boulders</w:t>
+      </w:r>
+      <w:r>
+        <w:rPr>
+          <w:rFonts w:hint="default"/>
+        </w:rPr>
+        <w:t>, here the ground is sharp and steep- rising high above to mountain peaks and deep below to the abyssal floor.</w:t>
+      </w:r>
+      <w:r>
+        <w:rPr>
+          <w:rFonts w:hint="default"/>
+          <w:lang w:val="en-GB"/>
+        </w:rPr>
+        <w:t xml:space="preserve"> The stifling heat and thin air of the desert has been replaced by a constant feeling of terror.</w:t>
+      </w:r>
+    </w:p>
+    <w:p>
+      <w:pPr>
+        <w:rPr>
+          <w:rFonts w:hint="default"/>
+          <w:lang w:val="en-GB"/>
+        </w:rPr>
+      </w:pPr>
+    </w:p>
+    <w:p>
+      <w:pPr>
+        <w:rPr>
+          <w:rFonts w:hint="default"/>
+          <w:lang w:val="en-GB"/>
+        </w:rPr>
+      </w:pPr>
+      <w:r>
+        <w:rPr>
+          <w:rFonts w:hint="default"/>
+          <w:lang w:val="en-GB"/>
+        </w:rPr>
+        <w:t>The winds are ceaseless in their howling. Day and night, hour after hour, they blow. From the throaty gusts across the wide mountain passes, to the shrill moan from narrow crevasses that echoes between every stone and every wall. Loose rocks thunder to the valley floor, dislodged from scree slopes by great black birds. The primordial majesty of this place is overwhelming. It is as if the mountains themselves are alive- great giants moving imperceptibly slowly across the land, speaking to each other through the winds and gales that buffet their peaks. The woman of my dreams wordlessly protects me as I sleep, her soothing voice drowning out the windy chaos outside. If only she could be with me in my waking hours, to guide me as I scramble between crags, through caves, and under overhangs. I must keep my mind sharp to keep myself from falling victim to the dangers of this land.</w:t>
+      </w:r>
+    </w:p>
+    <w:p>
+      <w:pPr>
+        <w:rPr>
+          <w:rFonts w:hint="default"/>
+        </w:rPr>
+      </w:pPr>
+    </w:p>
+    <w:p>
+      <w:pPr>
+        <w:rPr>
+          <w:rFonts w:hint="default"/>
+          <w:lang w:val="en-GB"/>
+        </w:rPr>
+      </w:pPr>
+      <w:r>
+        <w:rPr>
+          <w:rFonts w:hint="default"/>
+          <w:lang w:val="en-GB"/>
+        </w:rPr>
+        <w:t xml:space="preserve">I have found myself at odds with the land, on the one hand it is truly a terrifying place- even the rocks are razor sharp, and I have cut myself a dozen times trying to navigate my way to the landmarks that manage to cling to the rocky slopes. On the other hand it is oddly peaceful. The wind is so constant that it drowns out all thoughts, leaving me to focus only on the journey. My instincts take me where I need to be, whilst my mind is clear, the fog suppressed, and my thoughts focussed on the present. </w:t>
       </w:r>
     </w:p>
     <w:p>
@@ -483,7 +1015,7 @@
     <w:lsdException w:qFormat="1" w:unhideWhenUsed="0" w:uiPriority="0" w:semiHidden="0" w:name="Title"/>
     <w:lsdException w:unhideWhenUsed="0" w:uiPriority="0" w:semiHidden="0" w:name="Closing"/>
     <w:lsdException w:unhideWhenUsed="0" w:uiPriority="0" w:semiHidden="0" w:name="Signature"/>
-    <w:lsdException w:unhideWhenUsed="0" w:uiPriority="0" w:name="Default Paragraph Font"/>
+    <w:lsdException w:qFormat="1" w:unhideWhenUsed="0" w:uiPriority="0" w:name="Default Paragraph Font"/>
     <w:lsdException w:unhideWhenUsed="0" w:uiPriority="0" w:semiHidden="0" w:name="Body Text"/>
     <w:lsdException w:unhideWhenUsed="0" w:uiPriority="0" w:semiHidden="0" w:name="Body Text Indent"/>
     <w:lsdException w:unhideWhenUsed="0" w:uiPriority="0" w:semiHidden="0" w:name="List Continue"/>
@@ -521,7 +1053,7 @@
     <w:lsdException w:unhideWhenUsed="0" w:uiPriority="0" w:semiHidden="0" w:name="HTML Sample"/>
     <w:lsdException w:unhideWhenUsed="0" w:uiPriority="0" w:semiHidden="0" w:name="HTML Typewriter"/>
     <w:lsdException w:unhideWhenUsed="0" w:uiPriority="0" w:semiHidden="0" w:name="HTML Variable"/>
-    <w:lsdException w:unhideWhenUsed="0" w:uiPriority="0" w:name="Normal Table"/>
+    <w:lsdException w:qFormat="1" w:unhideWhenUsed="0" w:uiPriority="0" w:name="Normal Table"/>
     <w:lsdException w:unhideWhenUsed="0" w:uiPriority="0" w:semiHidden="0" w:name="annotation subject"/>
     <w:lsdException w:unhideWhenUsed="0" w:uiPriority="0" w:semiHidden="0" w:name="Table Simple 1"/>
     <w:lsdException w:unhideWhenUsed="0" w:uiPriority="0" w:semiHidden="0" w:name="Table Simple 2"/>
@@ -749,11 +1281,13 @@
   <w:style w:type="character" w:default="1" w:styleId="6">
     <w:name w:val="Default Paragraph Font"/>
     <w:semiHidden/>
+    <w:qFormat/>
     <w:uiPriority w:val="0"/>
   </w:style>
   <w:style w:type="table" w:default="1" w:styleId="7">
     <w:name w:val="Normal Table"/>
     <w:semiHidden/>
+    <w:qFormat/>
     <w:uiPriority w:val="0"/>
     <w:tblPr>
       <w:tblLayout w:type="fixed"/>
